--- a/Jobs/Database Developer/JD- IS Developer.docx
+++ b/Jobs/Database Developer/JD- IS Developer.docx
@@ -1000,7 +1000,6 @@
         <w:ind w:right="-335"/>
         <w:rPr>
           <w:rFonts w:asciiTheme="minorHAnsi" w:hAnsiTheme="minorHAnsi"/>
-          <w:b/>
           <w:color w:val="000000"/>
           <w:sz w:val="24"/>
           <w:szCs w:val="24"/>
@@ -1075,15 +1074,59 @@
     <w:p>
       <w:pPr>
         <w:pStyle w:val="BodyText"/>
-        <w:rPr>
-          <w:rFonts w:asciiTheme="minorHAnsi" w:hAnsiTheme="minorHAnsi"/>
-          <w:b/>
-          <w:color w:val="000000"/>
-          <w:sz w:val="24"/>
-          <w:szCs w:val="24"/>
-          <w:u w:val="single"/>
-        </w:rPr>
-      </w:pPr>
+        <w:tabs>
+          <w:tab w:val="left" w:pos="2310"/>
+        </w:tabs>
+        <w:rPr>
+          <w:rFonts w:asciiTheme="minorHAnsi" w:hAnsiTheme="minorHAnsi"/>
+          <w:bCs/>
+          <w:color w:val="FF0000"/>
+          <w:sz w:val="24"/>
+          <w:szCs w:val="24"/>
+        </w:rPr>
+      </w:pPr>
+      <w:r>
+        <w:rPr>
+          <w:rFonts w:asciiTheme="minorHAnsi" w:hAnsiTheme="minorHAnsi"/>
+          <w:bCs/>
+          <w:color w:val="FF0000"/>
+          <w:sz w:val="24"/>
+          <w:szCs w:val="24"/>
+        </w:rPr>
+        <w:t xml:space="preserve">Is this Blackbaud CRM? </w:t>
+      </w:r>
+      <w:r>
+        <w:rPr>
+          <w:rFonts w:asciiTheme="minorHAnsi" w:hAnsiTheme="minorHAnsi"/>
+          <w:bCs/>
+          <w:color w:val="FF0000"/>
+          <w:sz w:val="24"/>
+          <w:szCs w:val="24"/>
+        </w:rPr>
+        <w:t xml:space="preserve">Understand what activities the end users are using the system for. Who they </w:t>
+      </w:r>
+      <w:proofErr w:type="gramStart"/>
+      <w:r>
+        <w:rPr>
+          <w:rFonts w:asciiTheme="minorHAnsi" w:hAnsiTheme="minorHAnsi"/>
+          <w:bCs/>
+          <w:color w:val="FF0000"/>
+          <w:sz w:val="24"/>
+          <w:szCs w:val="24"/>
+        </w:rPr>
+        <w:t>are.</w:t>
+      </w:r>
+      <w:proofErr w:type="gramEnd"/>
+      <w:r>
+        <w:rPr>
+          <w:rFonts w:asciiTheme="minorHAnsi" w:hAnsiTheme="minorHAnsi"/>
+          <w:bCs/>
+          <w:color w:val="FF0000"/>
+          <w:sz w:val="24"/>
+          <w:szCs w:val="24"/>
+        </w:rPr>
+        <w:t xml:space="preserve"> What their job roles are. What they like about it. What they don’t like about it.</w:t>
+      </w:r>
     </w:p>
     <w:p>
       <w:pPr>
@@ -1127,6 +1170,63 @@
     </w:p>
     <w:p>
       <w:pPr>
+        <w:pStyle w:val="ListParagraph"/>
+        <w:rPr>
+          <w:rFonts w:asciiTheme="minorHAnsi" w:hAnsiTheme="minorHAnsi"/>
+          <w:bCs/>
+          <w:color w:val="FF0000"/>
+          <w:sz w:val="24"/>
+          <w:szCs w:val="24"/>
+        </w:rPr>
+      </w:pPr>
+      <w:r>
+        <w:rPr>
+          <w:rFonts w:asciiTheme="minorHAnsi" w:hAnsiTheme="minorHAnsi"/>
+          <w:bCs/>
+          <w:color w:val="FF0000"/>
+          <w:sz w:val="24"/>
+          <w:szCs w:val="24"/>
+        </w:rPr>
+        <w:t xml:space="preserve">Come up with ETL solution, data transfer solution. I have designed many solutions for moving data around, applying busines logic to it, transforming it, standardising it, document </w:t>
+      </w:r>
+      <w:proofErr w:type="gramStart"/>
+      <w:r>
+        <w:rPr>
+          <w:rFonts w:asciiTheme="minorHAnsi" w:hAnsiTheme="minorHAnsi"/>
+          <w:bCs/>
+          <w:color w:val="FF0000"/>
+          <w:sz w:val="24"/>
+          <w:szCs w:val="24"/>
+        </w:rPr>
+        <w:t>it</w:t>
+      </w:r>
+      <w:proofErr w:type="gramEnd"/>
+      <w:r>
+        <w:rPr>
+          <w:rFonts w:asciiTheme="minorHAnsi" w:hAnsiTheme="minorHAnsi"/>
+          <w:bCs/>
+          <w:color w:val="FF0000"/>
+          <w:sz w:val="24"/>
+          <w:szCs w:val="24"/>
+        </w:rPr>
+        <w:t xml:space="preserve"> Visio, talk to stakeholders</w:t>
+      </w:r>
+    </w:p>
+    <w:p>
+      <w:pPr>
+        <w:pStyle w:val="ListParagraph"/>
+        <w:rPr>
+          <w:rFonts w:asciiTheme="minorHAnsi" w:hAnsiTheme="minorHAnsi"/>
+          <w:b/>
+          <w:color w:val="000000"/>
+          <w:sz w:val="24"/>
+          <w:szCs w:val="24"/>
+          <w:u w:val="single"/>
+        </w:rPr>
+      </w:pPr>
+    </w:p>
+    <w:p>
+      <w:pPr>
         <w:pStyle w:val="BodyText"/>
         <w:numPr>
           <w:ilvl w:val="0"/>
@@ -1186,6 +1286,43 @@
           <w:szCs w:val="24"/>
         </w:rPr>
         <w:t xml:space="preserve"> user tools.</w:t>
+      </w:r>
+    </w:p>
+    <w:p>
+      <w:pPr>
+        <w:rPr>
+          <w:rFonts w:asciiTheme="minorHAnsi" w:hAnsiTheme="minorHAnsi"/>
+          <w:color w:val="FF0000"/>
+          <w:sz w:val="24"/>
+          <w:szCs w:val="24"/>
+        </w:rPr>
+      </w:pPr>
+      <w:r>
+        <w:rPr>
+          <w:rFonts w:asciiTheme="minorHAnsi" w:hAnsiTheme="minorHAnsi"/>
+          <w:color w:val="FF0000"/>
+          <w:sz w:val="24"/>
+          <w:szCs w:val="24"/>
+        </w:rPr>
+        <w:t>Create ad hoc queries</w:t>
+      </w:r>
+      <w:r>
+        <w:rPr>
+          <w:rFonts w:asciiTheme="minorHAnsi" w:hAnsiTheme="minorHAnsi"/>
+          <w:color w:val="FF0000"/>
+          <w:sz w:val="24"/>
+          <w:szCs w:val="24"/>
+        </w:rPr>
+        <w:t xml:space="preserve">. </w:t>
+      </w:r>
+      <w:r>
+        <w:rPr>
+          <w:rFonts w:asciiTheme="minorHAnsi" w:hAnsiTheme="minorHAnsi"/>
+          <w:color w:val="FF0000"/>
+          <w:sz w:val="24"/>
+          <w:szCs w:val="24"/>
+        </w:rPr>
+        <w:t>Would like to deliver in a way that doesn’t involve including personal data.</w:t>
       </w:r>
     </w:p>
     <w:p>
@@ -1624,6 +1761,7 @@
           <w:color w:val="000000"/>
           <w:szCs w:val="24"/>
         </w:rPr>
+        <w:lastRenderedPageBreak/>
         <w:t>Assist in writing and maintaining a technical manual for the Application Support Team to document all processes.</w:t>
       </w:r>
     </w:p>
@@ -1706,7 +1844,6 @@
           <w:color w:val="000000"/>
           <w:szCs w:val="24"/>
         </w:rPr>
-        <w:lastRenderedPageBreak/>
         <w:t xml:space="preserve">Provide support to the Application Support Team in building and maintaining relationships with </w:t>
       </w:r>
       <w:r>
@@ -2413,6 +2550,17 @@
     </w:p>
     <w:p>
       <w:pPr>
+        <w:ind w:left="1134" w:right="-335"/>
+        <w:rPr>
+          <w:rFonts w:asciiTheme="minorHAnsi" w:hAnsiTheme="minorHAnsi"/>
+          <w:color w:val="000000"/>
+          <w:sz w:val="24"/>
+          <w:szCs w:val="24"/>
+        </w:rPr>
+      </w:pPr>
+    </w:p>
+    <w:p>
+      <w:pPr>
         <w:ind w:right="-335"/>
         <w:rPr>
           <w:rFonts w:asciiTheme="minorHAnsi" w:hAnsiTheme="minorHAnsi"/>
@@ -3035,7 +3183,6 @@
           <w:sz w:val="24"/>
           <w:szCs w:val="24"/>
         </w:rPr>
-        <w:lastRenderedPageBreak/>
         <w:t>Experience of working in a fundraising, membership or marketing environment, preferably within the voluntary sector.</w:t>
       </w:r>
     </w:p>
@@ -4764,7 +4911,6 @@
     <w:basedOn w:val="Normal"/>
     <w:next w:val="Normal"/>
     <w:link w:val="Heading2Char"/>
-    <w:semiHidden/>
     <w:unhideWhenUsed/>
     <w:qFormat/>
     <w:rsid w:val="009462C4"/>
@@ -4976,7 +5122,6 @@
     <w:name w:val="Heading 2 Char"/>
     <w:basedOn w:val="DefaultParagraphFont"/>
     <w:link w:val="Heading2"/>
-    <w:semiHidden/>
     <w:rsid w:val="009462C4"/>
     <w:rPr>
       <w:rFonts w:asciiTheme="majorHAnsi" w:eastAsiaTheme="majorEastAsia" w:hAnsiTheme="majorHAnsi" w:cstheme="majorBidi"/>

--- a/Jobs/Database Developer/JD- IS Developer.docx
+++ b/Jobs/Database Developer/JD- IS Developer.docx
@@ -1095,6 +1095,21 @@
         </w:rPr>
         <w:t xml:space="preserve">Is this Blackbaud CRM? </w:t>
       </w:r>
+    </w:p>
+    <w:p>
+      <w:pPr>
+        <w:pStyle w:val="BodyText"/>
+        <w:tabs>
+          <w:tab w:val="left" w:pos="2310"/>
+        </w:tabs>
+        <w:rPr>
+          <w:rFonts w:asciiTheme="minorHAnsi" w:hAnsiTheme="minorHAnsi"/>
+          <w:bCs/>
+          <w:color w:val="FF0000"/>
+          <w:sz w:val="24"/>
+          <w:szCs w:val="24"/>
+        </w:rPr>
+      </w:pPr>
       <w:r>
         <w:rPr>
           <w:rFonts w:asciiTheme="minorHAnsi" w:hAnsiTheme="minorHAnsi"/>
@@ -1594,133 +1609,23 @@
     <w:p>
       <w:pPr>
         <w:pStyle w:val="BodyTextIndent"/>
-        <w:numPr>
-          <w:ilvl w:val="0"/>
-          <w:numId w:val="17"/>
-        </w:numPr>
         <w:tabs>
-          <w:tab w:val="clear" w:pos="360"/>
           <w:tab w:val="clear" w:pos="567"/>
         </w:tabs>
-        <w:ind w:left="1276" w:right="-335" w:hanging="709"/>
-        <w:rPr>
-          <w:rFonts w:asciiTheme="minorHAnsi" w:hAnsiTheme="minorHAnsi"/>
-          <w:color w:val="000000"/>
-          <w:szCs w:val="24"/>
-        </w:rPr>
-      </w:pPr>
-      <w:r>
-        <w:rPr>
-          <w:rFonts w:asciiTheme="minorHAnsi" w:hAnsiTheme="minorHAnsi"/>
-          <w:color w:val="000000"/>
-          <w:szCs w:val="24"/>
-        </w:rPr>
-        <w:t>Develop technical specifications</w:t>
-      </w:r>
-      <w:r>
-        <w:rPr>
-          <w:rFonts w:asciiTheme="minorHAnsi" w:hAnsiTheme="minorHAnsi"/>
-          <w:color w:val="000000"/>
-          <w:szCs w:val="24"/>
-        </w:rPr>
-        <w:t xml:space="preserve"> f</w:t>
-      </w:r>
-      <w:r>
-        <w:rPr>
-          <w:rFonts w:asciiTheme="minorHAnsi" w:hAnsiTheme="minorHAnsi"/>
-          <w:color w:val="000000"/>
-          <w:szCs w:val="24"/>
-        </w:rPr>
-        <w:t>r</w:t>
-      </w:r>
-      <w:r>
-        <w:rPr>
-          <w:rFonts w:asciiTheme="minorHAnsi" w:hAnsiTheme="minorHAnsi"/>
-          <w:color w:val="000000"/>
-          <w:szCs w:val="24"/>
-        </w:rPr>
-        <w:t>om</w:t>
-      </w:r>
-      <w:r>
-        <w:rPr>
-          <w:rFonts w:asciiTheme="minorHAnsi" w:hAnsiTheme="minorHAnsi"/>
-          <w:color w:val="000000"/>
-          <w:szCs w:val="24"/>
-        </w:rPr>
-        <w:t xml:space="preserve"> functional requirements for any changes that are required to applications using appropriate software to manage packages through development to deployment.</w:t>
-      </w:r>
-    </w:p>
-    <w:p>
-      <w:pPr>
-        <w:pStyle w:val="ListParagraph"/>
-        <w:ind w:left="1276" w:hanging="709"/>
-        <w:rPr>
-          <w:rFonts w:asciiTheme="minorHAnsi" w:hAnsiTheme="minorHAnsi"/>
-          <w:color w:val="000000"/>
-          <w:sz w:val="24"/>
-          <w:szCs w:val="24"/>
-        </w:rPr>
-      </w:pPr>
-    </w:p>
-    <w:p>
-      <w:pPr>
-        <w:numPr>
-          <w:ilvl w:val="0"/>
-          <w:numId w:val="17"/>
-        </w:numPr>
-        <w:tabs>
-          <w:tab w:val="clear" w:pos="360"/>
-        </w:tabs>
-        <w:ind w:left="1276" w:right="-335" w:hanging="709"/>
-        <w:rPr>
-          <w:rFonts w:asciiTheme="minorHAnsi" w:hAnsiTheme="minorHAnsi"/>
-          <w:sz w:val="24"/>
-          <w:szCs w:val="24"/>
-        </w:rPr>
-      </w:pPr>
-      <w:r>
-        <w:rPr>
-          <w:rFonts w:asciiTheme="minorHAnsi" w:hAnsiTheme="minorHAnsi"/>
-          <w:sz w:val="24"/>
-          <w:szCs w:val="24"/>
-        </w:rPr>
-        <w:t>To provide data and reports, using SQL Server Management Studio and Reporting Services for a range of activities and analyses in an accurate and timely manner.</w:t>
-      </w:r>
-    </w:p>
-    <w:p>
-      <w:pPr>
-        <w:pStyle w:val="ListParagraph"/>
-        <w:ind w:left="1276" w:hanging="709"/>
-        <w:rPr>
-          <w:rFonts w:asciiTheme="minorHAnsi" w:hAnsiTheme="minorHAnsi"/>
-          <w:sz w:val="24"/>
-          <w:szCs w:val="24"/>
-        </w:rPr>
-      </w:pPr>
-    </w:p>
-    <w:p>
-      <w:pPr>
-        <w:numPr>
-          <w:ilvl w:val="0"/>
-          <w:numId w:val="17"/>
-        </w:numPr>
-        <w:tabs>
-          <w:tab w:val="clear" w:pos="360"/>
-        </w:tabs>
-        <w:ind w:left="1276" w:right="-335" w:hanging="709"/>
-        <w:rPr>
-          <w:rFonts w:asciiTheme="minorHAnsi" w:hAnsiTheme="minorHAnsi"/>
-          <w:sz w:val="24"/>
-          <w:szCs w:val="24"/>
-        </w:rPr>
-      </w:pPr>
-      <w:r>
-        <w:rPr>
-          <w:rFonts w:asciiTheme="minorHAnsi" w:hAnsiTheme="minorHAnsi"/>
-          <w:sz w:val="24"/>
-          <w:szCs w:val="24"/>
-        </w:rPr>
-        <w:t>Use SSIS to move data into and out of the database, manipulating it to provide specific data solutions.</w:t>
+        <w:ind w:right="-335" w:firstLine="0"/>
+        <w:rPr>
+          <w:rFonts w:asciiTheme="minorHAnsi" w:hAnsiTheme="minorHAnsi"/>
+          <w:color w:val="FF0000"/>
+          <w:szCs w:val="24"/>
+        </w:rPr>
+      </w:pPr>
+      <w:r>
+        <w:rPr>
+          <w:rFonts w:asciiTheme="minorHAnsi" w:hAnsiTheme="minorHAnsi"/>
+          <w:color w:val="FF0000"/>
+          <w:szCs w:val="24"/>
+        </w:rPr>
+        <w:t>Can you give an example of a structure change? Would that be as far as new tables?</w:t>
       </w:r>
     </w:p>
     <w:p>
@@ -1729,7 +1634,7 @@
         <w:tabs>
           <w:tab w:val="clear" w:pos="567"/>
         </w:tabs>
-        <w:ind w:left="1276" w:right="-335" w:hanging="709"/>
+        <w:ind w:right="-335" w:firstLine="0"/>
         <w:rPr>
           <w:rFonts w:asciiTheme="minorHAnsi" w:hAnsiTheme="minorHAnsi"/>
           <w:color w:val="000000"/>
@@ -1761,7 +1666,235 @@
           <w:color w:val="000000"/>
           <w:szCs w:val="24"/>
         </w:rPr>
+        <w:t>Develop technical specifications</w:t>
+      </w:r>
+      <w:r>
+        <w:rPr>
+          <w:rFonts w:asciiTheme="minorHAnsi" w:hAnsiTheme="minorHAnsi"/>
+          <w:color w:val="000000"/>
+          <w:szCs w:val="24"/>
+        </w:rPr>
+        <w:t xml:space="preserve"> f</w:t>
+      </w:r>
+      <w:r>
+        <w:rPr>
+          <w:rFonts w:asciiTheme="minorHAnsi" w:hAnsiTheme="minorHAnsi"/>
+          <w:color w:val="000000"/>
+          <w:szCs w:val="24"/>
+        </w:rPr>
+        <w:t>r</w:t>
+      </w:r>
+      <w:r>
+        <w:rPr>
+          <w:rFonts w:asciiTheme="minorHAnsi" w:hAnsiTheme="minorHAnsi"/>
+          <w:color w:val="000000"/>
+          <w:szCs w:val="24"/>
+        </w:rPr>
+        <w:t>om</w:t>
+      </w:r>
+      <w:r>
+        <w:rPr>
+          <w:rFonts w:asciiTheme="minorHAnsi" w:hAnsiTheme="minorHAnsi"/>
+          <w:color w:val="000000"/>
+          <w:szCs w:val="24"/>
+        </w:rPr>
+        <w:t xml:space="preserve"> functional requirements for any changes that are required to applications using appropriate software to manage packages through development to deployment.</w:t>
+      </w:r>
+    </w:p>
+    <w:p>
+      <w:pPr>
+        <w:pStyle w:val="ListParagraph"/>
+        <w:ind w:left="1276" w:hanging="709"/>
+        <w:rPr>
+          <w:rFonts w:asciiTheme="minorHAnsi" w:hAnsiTheme="minorHAnsi"/>
+          <w:color w:val="000000"/>
+          <w:sz w:val="24"/>
+          <w:szCs w:val="24"/>
+        </w:rPr>
+      </w:pPr>
+    </w:p>
+    <w:p>
+      <w:pPr>
+        <w:pStyle w:val="ListParagraph"/>
+        <w:ind w:left="1276" w:hanging="709"/>
+        <w:rPr>
+          <w:rFonts w:asciiTheme="minorHAnsi" w:hAnsiTheme="minorHAnsi"/>
+          <w:color w:val="FF0000"/>
+          <w:sz w:val="24"/>
+          <w:szCs w:val="24"/>
+        </w:rPr>
+      </w:pPr>
+      <w:r>
+        <w:rPr>
+          <w:rFonts w:asciiTheme="minorHAnsi" w:hAnsiTheme="minorHAnsi"/>
+          <w:color w:val="FF0000"/>
+          <w:sz w:val="24"/>
+          <w:szCs w:val="24"/>
+        </w:rPr>
+        <w:t>How are database changes deployed?</w:t>
+      </w:r>
+      <w:r>
+        <w:rPr>
+          <w:rFonts w:asciiTheme="minorHAnsi" w:hAnsiTheme="minorHAnsi"/>
+          <w:color w:val="FF0000"/>
+          <w:sz w:val="24"/>
+          <w:szCs w:val="24"/>
+        </w:rPr>
+        <w:t xml:space="preserve"> DACPAC? </w:t>
+      </w:r>
+      <w:r>
+        <w:rPr>
+          <w:rFonts w:asciiTheme="minorHAnsi" w:hAnsiTheme="minorHAnsi"/>
+          <w:color w:val="FF0000"/>
+          <w:sz w:val="24"/>
+          <w:szCs w:val="24"/>
+        </w:rPr>
+        <w:t>Do you deploy SSIS packages?</w:t>
+      </w:r>
+    </w:p>
+    <w:p>
+      <w:pPr>
+        <w:pStyle w:val="ListParagraph"/>
+        <w:ind w:left="1276" w:hanging="709"/>
+        <w:rPr>
+          <w:rFonts w:asciiTheme="minorHAnsi" w:hAnsiTheme="minorHAnsi"/>
+          <w:color w:val="FF0000"/>
+          <w:szCs w:val="24"/>
+        </w:rPr>
+      </w:pPr>
+      <w:r>
+        <w:rPr>
+          <w:rFonts w:asciiTheme="minorHAnsi" w:hAnsiTheme="minorHAnsi"/>
+          <w:color w:val="FF0000"/>
+          <w:szCs w:val="24"/>
+        </w:rPr>
+        <w:t xml:space="preserve">I assume I will essentially be handed a functional requirement and from that I </w:t>
+      </w:r>
+    </w:p>
+    <w:p>
+      <w:pPr>
+        <w:pStyle w:val="ListParagraph"/>
+        <w:ind w:left="1276" w:hanging="709"/>
+        <w:rPr>
+          <w:rFonts w:asciiTheme="minorHAnsi" w:hAnsiTheme="minorHAnsi"/>
+          <w:color w:val="000000"/>
+          <w:sz w:val="24"/>
+          <w:szCs w:val="24"/>
+        </w:rPr>
+      </w:pPr>
+    </w:p>
+    <w:p>
+      <w:pPr>
+        <w:pStyle w:val="ListParagraph"/>
+        <w:ind w:left="1276" w:hanging="709"/>
+        <w:rPr>
+          <w:rFonts w:asciiTheme="minorHAnsi" w:hAnsiTheme="minorHAnsi"/>
+          <w:color w:val="000000"/>
+          <w:sz w:val="24"/>
+          <w:szCs w:val="24"/>
+        </w:rPr>
+      </w:pPr>
+    </w:p>
+    <w:p>
+      <w:pPr>
+        <w:numPr>
+          <w:ilvl w:val="0"/>
+          <w:numId w:val="17"/>
+        </w:numPr>
+        <w:tabs>
+          <w:tab w:val="clear" w:pos="360"/>
+        </w:tabs>
+        <w:ind w:left="1276" w:right="-335" w:hanging="709"/>
+        <w:rPr>
+          <w:rFonts w:asciiTheme="minorHAnsi" w:hAnsiTheme="minorHAnsi"/>
+          <w:sz w:val="24"/>
+          <w:szCs w:val="24"/>
+        </w:rPr>
+      </w:pPr>
+      <w:r>
+        <w:rPr>
+          <w:rFonts w:asciiTheme="minorHAnsi" w:hAnsiTheme="minorHAnsi"/>
+          <w:sz w:val="24"/>
+          <w:szCs w:val="24"/>
+        </w:rPr>
         <w:lastRenderedPageBreak/>
+        <w:t>To provide data and reports, using SQL Server Management Studio and Reporting Services for a range of activities and analyses in an accurate and timely manner.</w:t>
+      </w:r>
+    </w:p>
+    <w:p>
+      <w:pPr>
+        <w:pStyle w:val="ListParagraph"/>
+        <w:ind w:left="1276" w:hanging="709"/>
+        <w:rPr>
+          <w:rFonts w:asciiTheme="minorHAnsi" w:hAnsiTheme="minorHAnsi"/>
+          <w:sz w:val="24"/>
+          <w:szCs w:val="24"/>
+        </w:rPr>
+      </w:pPr>
+    </w:p>
+    <w:p>
+      <w:pPr>
+        <w:numPr>
+          <w:ilvl w:val="0"/>
+          <w:numId w:val="17"/>
+        </w:numPr>
+        <w:tabs>
+          <w:tab w:val="clear" w:pos="360"/>
+        </w:tabs>
+        <w:ind w:left="1276" w:right="-335" w:hanging="709"/>
+        <w:rPr>
+          <w:rFonts w:asciiTheme="minorHAnsi" w:hAnsiTheme="minorHAnsi"/>
+          <w:sz w:val="24"/>
+          <w:szCs w:val="24"/>
+        </w:rPr>
+      </w:pPr>
+      <w:r>
+        <w:rPr>
+          <w:rFonts w:asciiTheme="minorHAnsi" w:hAnsiTheme="minorHAnsi"/>
+          <w:sz w:val="24"/>
+          <w:szCs w:val="24"/>
+        </w:rPr>
+        <w:t>Use SSIS to move data into and out of the database, manipulating it to provide specific data solutions.</w:t>
+      </w:r>
+    </w:p>
+    <w:p>
+      <w:pPr>
+        <w:pStyle w:val="BodyTextIndent"/>
+        <w:tabs>
+          <w:tab w:val="clear" w:pos="567"/>
+        </w:tabs>
+        <w:ind w:left="1276" w:right="-335" w:hanging="709"/>
+        <w:rPr>
+          <w:rFonts w:asciiTheme="minorHAnsi" w:hAnsiTheme="minorHAnsi"/>
+          <w:color w:val="000000"/>
+          <w:szCs w:val="24"/>
+        </w:rPr>
+      </w:pPr>
+    </w:p>
+    <w:p>
+      <w:pPr>
+        <w:pStyle w:val="BodyTextIndent"/>
+        <w:numPr>
+          <w:ilvl w:val="0"/>
+          <w:numId w:val="17"/>
+        </w:numPr>
+        <w:tabs>
+          <w:tab w:val="clear" w:pos="360"/>
+          <w:tab w:val="clear" w:pos="567"/>
+        </w:tabs>
+        <w:ind w:left="1276" w:right="-335" w:hanging="709"/>
+        <w:rPr>
+          <w:rFonts w:asciiTheme="minorHAnsi" w:hAnsiTheme="minorHAnsi"/>
+          <w:color w:val="000000"/>
+          <w:szCs w:val="24"/>
+        </w:rPr>
+      </w:pPr>
+      <w:r>
+        <w:rPr>
+          <w:rFonts w:asciiTheme="minorHAnsi" w:hAnsiTheme="minorHAnsi"/>
+          <w:color w:val="000000"/>
+          <w:szCs w:val="24"/>
+        </w:rPr>
         <w:t>Assist in writing and maintaining a technical manual for the Application Support Team to document all processes.</w:t>
       </w:r>
     </w:p>
